--- a/Report/Draft Report.docx
+++ b/Report/Draft Report.docx
@@ -4,6 +4,1089 @@
   <w:body>
     <w:p>
       <w:pPr>
+        <w:spacing w:before="40" w:after="100" w:line="240" w:lineRule="auto"/>
+        <w:ind w:left="-567" w:hanging="142"/>
+        <w:jc w:val="center"/>
+        <w:rPr>
+          <w:rFonts w:ascii="Times New Roman" w:eastAsia="Times New Roman" w:hAnsi="Times New Roman" w:cs="Times New Roman"/>
+          <w:b/>
+          <w:sz w:val="35"/>
+          <w:szCs w:val="20"/>
+          <w:lang w:val="en-US"/>
+        </w:rPr>
+      </w:pPr>
+      <w:bookmarkStart w:id="0" w:name="_Hlk528528488"/>
+      <w:r>
+        <w:rPr>
+          <w:rFonts w:ascii="Times New Roman" w:eastAsia="Times New Roman" w:hAnsi="Times New Roman" w:cs="Times New Roman"/>
+          <w:b/>
+          <w:sz w:val="35"/>
+          <w:szCs w:val="20"/>
+          <w:lang w:val="en-US"/>
+        </w:rPr>
+        <w:t>CS7CS4 Research Assignment 1</w:t>
+      </w:r>
+    </w:p>
+    <w:p>
+      <w:pPr>
+        <w:keepNext/>
+        <w:keepLines/>
+        <w:numPr>
+          <w:ilvl w:val="0"/>
+          <w:numId w:val="9"/>
+        </w:numPr>
+        <w:spacing w:before="220" w:after="80" w:line="240" w:lineRule="auto"/>
+        <w:ind w:left="-567" w:hanging="142"/>
+        <w:jc w:val="center"/>
+        <w:outlineLvl w:val="0"/>
+        <w:rPr>
+          <w:rFonts w:ascii="Times New Roman" w:eastAsiaTheme="majorEastAsia" w:hAnsi="Times New Roman" w:cs="Times New Roman"/>
+          <w:b/>
+          <w:bCs/>
+          <w:caps/>
+          <w:szCs w:val="28"/>
+          <w:lang w:val="en-US"/>
+        </w:rPr>
+      </w:pPr>
+      <w:r>
+        <w:rPr>
+          <w:rFonts w:ascii="Times New Roman" w:eastAsiaTheme="majorEastAsia" w:hAnsi="Times New Roman" w:cs="Times New Roman"/>
+          <w:b/>
+          <w:bCs/>
+          <w:caps/>
+          <w:szCs w:val="28"/>
+          <w:lang w:val="en-US"/>
+        </w:rPr>
+        <w:t xml:space="preserve">Team </w:t>
+      </w:r>
+      <w:proofErr w:type="gramStart"/>
+      <w:r>
+        <w:rPr>
+          <w:rFonts w:ascii="Times New Roman" w:eastAsiaTheme="majorEastAsia" w:hAnsi="Times New Roman" w:cs="Times New Roman"/>
+          <w:b/>
+          <w:bCs/>
+          <w:caps/>
+          <w:szCs w:val="28"/>
+          <w:lang w:val="en-US"/>
+        </w:rPr>
+        <w:t>ID :</w:t>
+      </w:r>
+      <w:proofErr w:type="gramEnd"/>
+      <w:r>
+        <w:rPr>
+          <w:rFonts w:ascii="Times New Roman" w:eastAsiaTheme="majorEastAsia" w:hAnsi="Times New Roman" w:cs="Times New Roman"/>
+          <w:b/>
+          <w:bCs/>
+          <w:caps/>
+          <w:szCs w:val="28"/>
+          <w:lang w:val="en-US"/>
+        </w:rPr>
+        <w:t xml:space="preserve"> 25        Task ID : 104 - Data Amount</w:t>
+      </w:r>
+    </w:p>
+    <w:tbl>
+      <w:tblPr>
+        <w:tblW w:w="10296" w:type="dxa"/>
+        <w:tblInd w:w="-625" w:type="dxa"/>
+        <w:tblLayout w:type="fixed"/>
+        <w:tblLook w:val="0000" w:firstRow="0" w:lastRow="0" w:firstColumn="0" w:lastColumn="0" w:noHBand="0" w:noVBand="0"/>
+      </w:tblPr>
+      <w:tblGrid>
+        <w:gridCol w:w="3432"/>
+        <w:gridCol w:w="3432"/>
+        <w:gridCol w:w="3432"/>
+      </w:tblGrid>
+      <w:tr>
+        <w:tc>
+          <w:tcPr>
+            <w:tcW w:w="3432" w:type="dxa"/>
+          </w:tcPr>
+          <w:p>
+            <w:pPr>
+              <w:spacing w:before="280" w:line="240" w:lineRule="auto"/>
+              <w:ind w:left="-567" w:hanging="142"/>
+              <w:jc w:val="center"/>
+              <w:rPr>
+                <w:rFonts w:ascii="Times New Roman" w:hAnsi="Times New Roman" w:cs="Times New Roman"/>
+                <w:sz w:val="24"/>
+                <w:lang w:val="en-US"/>
+                <w14:ligatures w14:val="standard"/>
+              </w:rPr>
+            </w:pPr>
+            <w:r>
+              <w:rPr>
+                <w:rFonts w:ascii="Times New Roman" w:hAnsi="Times New Roman" w:cs="Times New Roman"/>
+                <w:sz w:val="24"/>
+                <w:lang w:val="en-US"/>
+                <w14:ligatures w14:val="standard"/>
+              </w:rPr>
+              <w:t>Bhaskar Rao</w:t>
+            </w:r>
+            <w:r>
+              <w:rPr>
+                <w:rFonts w:ascii="Times New Roman" w:hAnsi="Times New Roman" w:cs="Times New Roman"/>
+                <w:sz w:val="24"/>
+                <w:lang w:val="en-US"/>
+                <w14:ligatures w14:val="standard"/>
+              </w:rPr>
+              <w:br/>
+            </w:r>
+            <w:r>
+              <w:rPr>
+                <w:rFonts w:ascii="Times New Roman" w:hAnsi="Times New Roman" w:cs="Times New Roman"/>
+                <w:color w:val="8496B0" w:themeColor="text2" w:themeTint="99"/>
+                <w:sz w:val="20"/>
+                <w:szCs w:val="18"/>
+                <w:lang w:val="en-US"/>
+                <w14:ligatures w14:val="standard"/>
+              </w:rPr>
+              <w:t>raob@tcd.ie</w:t>
+            </w:r>
+            <w:r>
+              <w:rPr>
+                <w:rFonts w:ascii="Times New Roman" w:hAnsi="Times New Roman" w:cs="Times New Roman"/>
+                <w:sz w:val="24"/>
+                <w:lang w:val="en-US"/>
+                <w14:ligatures w14:val="standard"/>
+              </w:rPr>
+              <w:br/>
+            </w:r>
+            <w:r>
+              <w:rPr>
+                <w:rFonts w:ascii="Times New Roman" w:eastAsia="PMingLiU" w:hAnsi="Times New Roman" w:cs="Times New Roman"/>
+                <w:sz w:val="20"/>
+                <w:lang w:val="en-US"/>
+              </w:rPr>
+              <w:t>18300829</w:t>
+            </w:r>
+            <w:r>
+              <w:rPr>
+                <w:rFonts w:ascii="Times New Roman" w:hAnsi="Times New Roman" w:cs="Times New Roman"/>
+                <w:sz w:val="24"/>
+                <w:lang w:val="en-US"/>
+                <w14:ligatures w14:val="standard"/>
+              </w:rPr>
+              <w:br/>
+            </w:r>
+          </w:p>
+        </w:tc>
+        <w:tc>
+          <w:tcPr>
+            <w:tcW w:w="3432" w:type="dxa"/>
+          </w:tcPr>
+          <w:p>
+            <w:pPr>
+              <w:spacing w:before="280" w:line="240" w:lineRule="auto"/>
+              <w:ind w:left="-567" w:hanging="142"/>
+              <w:jc w:val="center"/>
+              <w:rPr>
+                <w:rFonts w:ascii="Times New Roman" w:hAnsi="Times New Roman" w:cs="Times New Roman"/>
+                <w:sz w:val="24"/>
+                <w:lang w:val="en-US"/>
+                <w14:ligatures w14:val="standard"/>
+              </w:rPr>
+            </w:pPr>
+            <w:r>
+              <w:rPr>
+                <w:rFonts w:ascii="Times New Roman" w:hAnsi="Times New Roman" w:cs="Times New Roman"/>
+                <w:sz w:val="24"/>
+                <w:lang w:val="en-US"/>
+                <w14:ligatures w14:val="standard"/>
+              </w:rPr>
+              <w:t>Bhavesh Mayekar</w:t>
+            </w:r>
+            <w:r>
+              <w:rPr>
+                <w:rFonts w:ascii="Times New Roman" w:hAnsi="Times New Roman" w:cs="Times New Roman"/>
+                <w:sz w:val="24"/>
+                <w:lang w:val="en-US"/>
+                <w14:ligatures w14:val="standard"/>
+              </w:rPr>
+              <w:br/>
+            </w:r>
+            <w:r>
+              <w:rPr>
+                <w:rFonts w:ascii="Times New Roman" w:hAnsi="Times New Roman" w:cs="Times New Roman"/>
+                <w:color w:val="8496B0" w:themeColor="text2" w:themeTint="99"/>
+                <w:sz w:val="20"/>
+                <w:lang w:val="en-US"/>
+                <w14:ligatures w14:val="standard"/>
+              </w:rPr>
+              <w:t>mayekarb@tcd.ie</w:t>
+            </w:r>
+            <w:r>
+              <w:rPr>
+                <w:rFonts w:ascii="Times New Roman" w:hAnsi="Times New Roman" w:cs="Times New Roman"/>
+                <w:sz w:val="24"/>
+                <w:lang w:val="en-US"/>
+                <w14:ligatures w14:val="standard"/>
+              </w:rPr>
+              <w:br/>
+            </w:r>
+            <w:r>
+              <w:rPr>
+                <w:rFonts w:ascii="Times New Roman" w:eastAsia="PMingLiU" w:hAnsi="Times New Roman" w:cs="Times New Roman"/>
+                <w:sz w:val="20"/>
+                <w:lang w:val="en-US"/>
+                <w14:ligatures w14:val="standard"/>
+              </w:rPr>
+              <w:t>18301407</w:t>
+            </w:r>
+            <w:r>
+              <w:rPr>
+                <w:rFonts w:ascii="Times New Roman" w:hAnsi="Times New Roman" w:cs="Times New Roman"/>
+                <w:sz w:val="24"/>
+                <w:lang w:val="en-US"/>
+                <w14:ligatures w14:val="standard"/>
+              </w:rPr>
+              <w:br/>
+            </w:r>
+          </w:p>
+        </w:tc>
+        <w:tc>
+          <w:tcPr>
+            <w:tcW w:w="3432" w:type="dxa"/>
+          </w:tcPr>
+          <w:p>
+            <w:pPr>
+              <w:spacing w:before="280" w:line="240" w:lineRule="auto"/>
+              <w:ind w:left="-567" w:hanging="142"/>
+              <w:jc w:val="center"/>
+              <w:rPr>
+                <w:rFonts w:ascii="Times New Roman" w:hAnsi="Times New Roman" w:cs="Times New Roman"/>
+                <w:sz w:val="24"/>
+                <w:lang w:val="en-US"/>
+                <w14:ligatures w14:val="standard"/>
+              </w:rPr>
+            </w:pPr>
+            <w:r>
+              <w:rPr>
+                <w:rFonts w:ascii="Times New Roman" w:hAnsi="Times New Roman" w:cs="Times New Roman"/>
+                <w:sz w:val="24"/>
+                <w:lang w:val="en-US"/>
+                <w14:ligatures w14:val="standard"/>
+              </w:rPr>
+              <w:t xml:space="preserve">Hamid </w:t>
+            </w:r>
+            <w:proofErr w:type="spellStart"/>
+            <w:r>
+              <w:rPr>
+                <w:rFonts w:ascii="Times New Roman" w:hAnsi="Times New Roman" w:cs="Times New Roman"/>
+                <w:sz w:val="24"/>
+                <w:lang w:val="en-US"/>
+                <w14:ligatures w14:val="standard"/>
+              </w:rPr>
+              <w:t>Hassani</w:t>
+            </w:r>
+            <w:proofErr w:type="spellEnd"/>
+            <w:r>
+              <w:rPr>
+                <w:rFonts w:ascii="Times New Roman" w:hAnsi="Times New Roman" w:cs="Times New Roman"/>
+                <w:sz w:val="24"/>
+                <w:lang w:val="en-US"/>
+                <w14:ligatures w14:val="standard"/>
+              </w:rPr>
+              <w:br/>
+            </w:r>
+            <w:r>
+              <w:rPr>
+                <w:rFonts w:ascii="Times New Roman" w:hAnsi="Times New Roman" w:cs="Times New Roman"/>
+                <w:color w:val="8496B0" w:themeColor="text2" w:themeTint="99"/>
+                <w:sz w:val="20"/>
+                <w:lang w:val="en-US"/>
+                <w14:ligatures w14:val="standard"/>
+              </w:rPr>
+              <w:t>hassanih@tcd.ie</w:t>
+            </w:r>
+            <w:r>
+              <w:rPr>
+                <w:rFonts w:ascii="Times New Roman" w:hAnsi="Times New Roman" w:cs="Times New Roman"/>
+                <w:sz w:val="24"/>
+                <w:lang w:val="en-US"/>
+                <w14:ligatures w14:val="standard"/>
+              </w:rPr>
+              <w:br/>
+            </w:r>
+            <w:r>
+              <w:rPr>
+                <w:rFonts w:ascii="Times New Roman" w:eastAsia="PMingLiU" w:hAnsi="Times New Roman" w:cs="Times New Roman"/>
+                <w:sz w:val="20"/>
+                <w:lang w:val="en-US"/>
+                <w14:ligatures w14:val="standard"/>
+              </w:rPr>
+              <w:t>15338952</w:t>
+            </w:r>
+            <w:r>
+              <w:rPr>
+                <w:rFonts w:ascii="Times New Roman" w:hAnsi="Times New Roman" w:cs="Times New Roman"/>
+                <w:sz w:val="24"/>
+                <w:lang w:val="en-US"/>
+                <w14:ligatures w14:val="standard"/>
+              </w:rPr>
+              <w:br/>
+            </w:r>
+          </w:p>
+        </w:tc>
+      </w:tr>
+    </w:tbl>
+    <w:p>
+      <w:pPr>
+        <w:spacing w:after="0" w:line="264" w:lineRule="auto"/>
+        <w:ind w:left="-567" w:hanging="142"/>
+        <w:jc w:val="both"/>
+        <w:rPr>
+          <w:rFonts w:ascii="Times New Roman" w:eastAsiaTheme="majorEastAsia" w:hAnsi="Times New Roman" w:cs="Times New Roman"/>
+          <w:b/>
+          <w:bCs/>
+          <w:caps/>
+          <w:szCs w:val="28"/>
+          <w:lang w:val="en-US"/>
+        </w:rPr>
+      </w:pPr>
+      <w:r>
+        <w:rPr>
+          <w:rFonts w:ascii="Times New Roman" w:eastAsiaTheme="majorEastAsia" w:hAnsi="Times New Roman" w:cs="Times New Roman"/>
+          <w:b/>
+          <w:bCs/>
+          <w:caps/>
+          <w:szCs w:val="28"/>
+          <w:lang w:val="en-US"/>
+        </w:rPr>
+        <w:t>Contribution</w:t>
+      </w:r>
+    </w:p>
+    <w:p>
+      <w:pPr>
+        <w:spacing w:after="0" w:line="264" w:lineRule="auto"/>
+        <w:ind w:left="-709"/>
+        <w:jc w:val="both"/>
+        <w:rPr>
+          <w:rFonts w:ascii="Times New Roman" w:hAnsi="Times New Roman" w:cs="Times New Roman"/>
+          <w:sz w:val="18"/>
+          <w:lang w:val="en-US"/>
+        </w:rPr>
+      </w:pPr>
+      <w:r>
+        <w:rPr>
+          <w:rFonts w:ascii="Times New Roman" w:hAnsi="Times New Roman" w:cs="Times New Roman"/>
+          <w:sz w:val="18"/>
+          <w:lang w:val="en-US"/>
+        </w:rPr>
+        <w:t xml:space="preserve">All the team members have contributed equally during the project. The team met every second day at the Lloyd building to brainstorm, plan project and discuss the results. Team finalized the 3 data sets to be used for the research question (available on the </w:t>
+      </w:r>
+      <w:proofErr w:type="spellStart"/>
+      <w:r>
+        <w:rPr>
+          <w:rFonts w:ascii="Times New Roman" w:hAnsi="Times New Roman" w:cs="Times New Roman"/>
+          <w:sz w:val="18"/>
+          <w:lang w:val="en-US"/>
+        </w:rPr>
+        <w:t>Github</w:t>
+      </w:r>
+      <w:proofErr w:type="spellEnd"/>
+      <w:r>
+        <w:rPr>
+          <w:rFonts w:ascii="Times New Roman" w:hAnsi="Times New Roman" w:cs="Times New Roman"/>
+          <w:sz w:val="18"/>
+          <w:lang w:val="en-US"/>
+        </w:rPr>
+        <w:t xml:space="preserve"> repo). Team then distributed data sets between themselves (1 for each member) &amp; started their analysis. Individual work contribution has been detailed below:</w:t>
+      </w:r>
+    </w:p>
+    <w:p>
+      <w:pPr>
+        <w:spacing w:after="0" w:line="264" w:lineRule="auto"/>
+        <w:ind w:left="-567" w:hanging="142"/>
+        <w:jc w:val="both"/>
+        <w:rPr>
+          <w:rFonts w:ascii="Times New Roman" w:hAnsi="Times New Roman" w:cs="Times New Roman"/>
+          <w:sz w:val="18"/>
+          <w:lang w:val="en-US"/>
+        </w:rPr>
+      </w:pPr>
+    </w:p>
+    <w:p>
+      <w:pPr>
+        <w:spacing w:after="0" w:line="264" w:lineRule="auto"/>
+        <w:ind w:left="-709"/>
+        <w:jc w:val="both"/>
+        <w:rPr>
+          <w:rFonts w:ascii="Times New Roman" w:hAnsi="Times New Roman" w:cs="Times New Roman"/>
+          <w:sz w:val="18"/>
+          <w:lang w:val="en-US"/>
+        </w:rPr>
+      </w:pPr>
+      <w:r>
+        <w:rPr>
+          <w:rFonts w:ascii="Times New Roman" w:hAnsi="Times New Roman" w:cs="Times New Roman"/>
+          <w:b/>
+          <w:sz w:val="18"/>
+          <w:lang w:val="en-US"/>
+        </w:rPr>
+        <w:t>Bhaskar Rao:</w:t>
+      </w:r>
+      <w:r>
+        <w:rPr>
+          <w:rFonts w:ascii="Times New Roman" w:hAnsi="Times New Roman" w:cs="Times New Roman"/>
+          <w:sz w:val="18"/>
+          <w:lang w:val="en-US"/>
+        </w:rPr>
+        <w:t xml:space="preserve"> He worked on the public “Bike Sharing Dataset” from UCI machine learning repository. He did EDA, data cleaning, feature engineering on the data set before implementing machine learning models to predict the count of bikes rented. He the analyzed the effect of training data size on the accuracy of the model. He discussed his results &amp; findings with the team and asked for help whenever required.</w:t>
+      </w:r>
+    </w:p>
+    <w:p>
+      <w:pPr>
+        <w:spacing w:after="0" w:line="264" w:lineRule="auto"/>
+        <w:ind w:left="-567" w:hanging="142"/>
+        <w:jc w:val="both"/>
+        <w:rPr>
+          <w:rFonts w:ascii="Times New Roman" w:hAnsi="Times New Roman" w:cs="Times New Roman"/>
+          <w:sz w:val="18"/>
+          <w:lang w:val="en-US"/>
+        </w:rPr>
+      </w:pPr>
+    </w:p>
+    <w:p>
+      <w:pPr>
+        <w:spacing w:after="0" w:line="264" w:lineRule="auto"/>
+        <w:ind w:left="-709"/>
+        <w:jc w:val="both"/>
+        <w:rPr>
+          <w:rFonts w:ascii="Times New Roman" w:hAnsi="Times New Roman" w:cs="Times New Roman"/>
+          <w:sz w:val="18"/>
+          <w:lang w:val="en-US"/>
+        </w:rPr>
+      </w:pPr>
+      <w:r>
+        <w:rPr>
+          <w:rFonts w:ascii="Times New Roman" w:hAnsi="Times New Roman" w:cs="Times New Roman"/>
+          <w:b/>
+          <w:sz w:val="18"/>
+          <w:lang w:val="en-US"/>
+        </w:rPr>
+        <w:t xml:space="preserve">Bhavesh Mayekar: </w:t>
+      </w:r>
+      <w:r>
+        <w:rPr>
+          <w:rFonts w:ascii="Times New Roman" w:hAnsi="Times New Roman" w:cs="Times New Roman"/>
+          <w:sz w:val="18"/>
+          <w:lang w:val="en-US"/>
+        </w:rPr>
+        <w:t>He worked on the publicly available “Census Income Data Set” from UCI machine learning repository. He performed various data cleaning and feature engineering operation on the dataset and implemented various machine learning models. The aim was to predict the whether an individual has a salary above 50k based on various input parameters. He tested various models with varying sizes of training datasets and analyzed the accuracy. Later the results and findings were discussed with the team.</w:t>
+      </w:r>
+    </w:p>
+    <w:p>
+      <w:pPr>
+        <w:spacing w:after="0" w:line="264" w:lineRule="auto"/>
+        <w:ind w:left="-567" w:hanging="142"/>
+        <w:jc w:val="both"/>
+        <w:rPr>
+          <w:rFonts w:ascii="Times New Roman" w:hAnsi="Times New Roman" w:cs="Times New Roman"/>
+          <w:sz w:val="18"/>
+          <w:lang w:val="en-US"/>
+        </w:rPr>
+      </w:pPr>
+    </w:p>
+    <w:p>
+      <w:pPr>
+        <w:spacing w:after="0" w:line="264" w:lineRule="auto"/>
+        <w:ind w:left="-709"/>
+        <w:jc w:val="both"/>
+        <w:rPr>
+          <w:rFonts w:ascii="Times New Roman" w:hAnsi="Times New Roman" w:cs="Times New Roman"/>
+          <w:sz w:val="18"/>
+          <w:lang w:val="en-US"/>
+        </w:rPr>
+      </w:pPr>
+      <w:r>
+        <w:rPr>
+          <w:rFonts w:ascii="Times New Roman" w:hAnsi="Times New Roman" w:cs="Times New Roman"/>
+          <w:b/>
+          <w:sz w:val="18"/>
+          <w:lang w:val="en-US"/>
+        </w:rPr>
+        <w:t xml:space="preserve">Hamid </w:t>
+      </w:r>
+      <w:proofErr w:type="spellStart"/>
+      <w:r>
+        <w:rPr>
+          <w:rFonts w:ascii="Times New Roman" w:hAnsi="Times New Roman" w:cs="Times New Roman"/>
+          <w:b/>
+          <w:sz w:val="18"/>
+          <w:lang w:val="en-US"/>
+        </w:rPr>
+        <w:t>Hassani</w:t>
+      </w:r>
+      <w:proofErr w:type="spellEnd"/>
+      <w:r>
+        <w:rPr>
+          <w:rFonts w:ascii="Times New Roman" w:hAnsi="Times New Roman" w:cs="Times New Roman"/>
+          <w:b/>
+          <w:sz w:val="18"/>
+          <w:lang w:val="en-US"/>
+        </w:rPr>
+        <w:t xml:space="preserve">: </w:t>
+      </w:r>
+      <w:r>
+        <w:rPr>
+          <w:rFonts w:ascii="Times New Roman" w:hAnsi="Times New Roman" w:cs="Times New Roman"/>
+          <w:sz w:val="18"/>
+          <w:lang w:val="en-US"/>
+        </w:rPr>
+        <w:t>He worked on the publicly available “Bank Marketing Data set” from UCI machine learning repository. He did detailed EDAs to understand the data and shared insights with other team mates. He implemented multiple classification models to predict if a customer will subscribe to a term deposit based on marketing campaigns ran by the bank. He used this data set to test the effects of data amount on accuracy of the models. He presented his results and incorporated team’s feedback to further improve his analysis.</w:t>
+      </w:r>
+    </w:p>
+    <w:p>
+      <w:pPr>
+        <w:spacing w:after="0" w:line="264" w:lineRule="auto"/>
+        <w:ind w:left="-567" w:hanging="142"/>
+        <w:jc w:val="both"/>
+        <w:rPr>
+          <w:rFonts w:ascii="Times New Roman" w:eastAsiaTheme="majorEastAsia" w:hAnsi="Times New Roman" w:cs="Times New Roman"/>
+          <w:b/>
+          <w:bCs/>
+          <w:caps/>
+          <w:szCs w:val="28"/>
+          <w:lang w:val="en-US"/>
+        </w:rPr>
+      </w:pPr>
+    </w:p>
+    <w:p>
+      <w:pPr>
+        <w:spacing w:after="0" w:line="264" w:lineRule="auto"/>
+        <w:ind w:left="-709"/>
+        <w:jc w:val="both"/>
+        <w:rPr>
+          <w:rFonts w:ascii="Times New Roman" w:hAnsi="Times New Roman" w:cs="Times New Roman"/>
+          <w:sz w:val="18"/>
+          <w:lang w:val="en-US"/>
+        </w:rPr>
+      </w:pPr>
+      <w:r>
+        <w:rPr>
+          <w:rFonts w:ascii="Times New Roman" w:hAnsi="Times New Roman" w:cs="Times New Roman"/>
+          <w:sz w:val="18"/>
+          <w:lang w:val="en-US"/>
+        </w:rPr>
+        <w:t xml:space="preserve">Apart from the individual analysis, team was also reviewed each other’s code and methodology. Team also collaborated to complete the research paper. </w:t>
+      </w:r>
+      <w:proofErr w:type="gramStart"/>
+      <w:r>
+        <w:rPr>
+          <w:rFonts w:ascii="Times New Roman" w:hAnsi="Times New Roman" w:cs="Times New Roman"/>
+          <w:sz w:val="18"/>
+          <w:lang w:val="en-US"/>
+        </w:rPr>
+        <w:t>Each individual</w:t>
+      </w:r>
+      <w:proofErr w:type="gramEnd"/>
+      <w:r>
+        <w:rPr>
+          <w:rFonts w:ascii="Times New Roman" w:hAnsi="Times New Roman" w:cs="Times New Roman"/>
+          <w:sz w:val="18"/>
+          <w:lang w:val="en-US"/>
+        </w:rPr>
+        <w:t xml:space="preserve"> prepared his own points for the paper and sat together to discuss and consolidate the key points using which the paper was finalized.</w:t>
+      </w:r>
+    </w:p>
+    <w:p>
+      <w:pPr>
+        <w:spacing w:after="0" w:line="264" w:lineRule="auto"/>
+        <w:ind w:left="-567" w:hanging="142"/>
+        <w:jc w:val="both"/>
+        <w:rPr>
+          <w:rFonts w:ascii="Times New Roman" w:hAnsi="Times New Roman" w:cs="Times New Roman"/>
+          <w:sz w:val="18"/>
+          <w:lang w:val="en-US"/>
+        </w:rPr>
+      </w:pPr>
+    </w:p>
+    <w:p>
+      <w:pPr>
+        <w:spacing w:after="0" w:line="264" w:lineRule="auto"/>
+        <w:ind w:left="-567" w:hanging="142"/>
+        <w:jc w:val="both"/>
+        <w:rPr>
+          <w:rFonts w:ascii="Times New Roman" w:eastAsiaTheme="majorEastAsia" w:hAnsi="Times New Roman" w:cs="Times New Roman"/>
+          <w:b/>
+          <w:bCs/>
+          <w:caps/>
+          <w:szCs w:val="28"/>
+          <w:lang w:val="en-US"/>
+        </w:rPr>
+      </w:pPr>
+      <w:r>
+        <w:rPr>
+          <w:rFonts w:ascii="Times New Roman" w:eastAsiaTheme="majorEastAsia" w:hAnsi="Times New Roman" w:cs="Times New Roman"/>
+          <w:b/>
+          <w:bCs/>
+          <w:caps/>
+          <w:szCs w:val="28"/>
+          <w:lang w:val="en-US"/>
+        </w:rPr>
+        <w:t xml:space="preserve">Work Count </w:t>
+      </w:r>
+    </w:p>
+    <w:p>
+      <w:pPr>
+        <w:spacing w:after="0" w:line="264" w:lineRule="auto"/>
+        <w:ind w:left="-567" w:hanging="142"/>
+        <w:jc w:val="both"/>
+        <w:rPr>
+          <w:rFonts w:ascii="Times New Roman" w:hAnsi="Times New Roman" w:cs="Times New Roman"/>
+          <w:sz w:val="18"/>
+          <w:lang w:val="en-US"/>
+        </w:rPr>
+      </w:pPr>
+      <w:r>
+        <w:rPr>
+          <w:rFonts w:ascii="Times New Roman" w:hAnsi="Times New Roman" w:cs="Times New Roman"/>
+          <w:sz w:val="18"/>
+          <w:lang w:val="en-US"/>
+        </w:rPr>
+        <w:t xml:space="preserve">Word count excluding cover sheet, title, author names, tables and figures, references, acknowledgement, and appendix is </w:t>
+      </w:r>
+      <w:r>
+        <w:rPr>
+          <w:rFonts w:ascii="Times New Roman" w:hAnsi="Times New Roman" w:cs="Times New Roman"/>
+          <w:b/>
+          <w:color w:val="FF0000"/>
+          <w:sz w:val="18"/>
+          <w:lang w:val="en-US"/>
+        </w:rPr>
+        <w:t>XXXXX</w:t>
+      </w:r>
+    </w:p>
+    <w:p>
+      <w:pPr>
+        <w:spacing w:after="0" w:line="264" w:lineRule="auto"/>
+        <w:ind w:left="-567" w:hanging="142"/>
+        <w:jc w:val="both"/>
+        <w:rPr>
+          <w:rFonts w:ascii="Times New Roman" w:hAnsi="Times New Roman" w:cs="Times New Roman"/>
+          <w:sz w:val="18"/>
+          <w:lang w:val="en-US"/>
+        </w:rPr>
+      </w:pPr>
+    </w:p>
+    <w:p>
+      <w:pPr>
+        <w:spacing w:after="0" w:line="264" w:lineRule="auto"/>
+        <w:ind w:left="-567" w:hanging="142"/>
+        <w:jc w:val="both"/>
+        <w:rPr>
+          <w:rFonts w:ascii="Times New Roman" w:eastAsiaTheme="majorEastAsia" w:hAnsi="Times New Roman" w:cs="Times New Roman"/>
+          <w:b/>
+          <w:bCs/>
+          <w:caps/>
+          <w:szCs w:val="28"/>
+          <w:lang w:val="en-US"/>
+        </w:rPr>
+      </w:pPr>
+      <w:r>
+        <w:rPr>
+          <w:rFonts w:ascii="Times New Roman" w:eastAsiaTheme="majorEastAsia" w:hAnsi="Times New Roman" w:cs="Times New Roman"/>
+          <w:b/>
+          <w:bCs/>
+          <w:caps/>
+          <w:szCs w:val="28"/>
+          <w:lang w:val="en-US"/>
+        </w:rPr>
+        <w:t>URL to source code repository</w:t>
+      </w:r>
+    </w:p>
+    <w:p>
+      <w:pPr>
+        <w:spacing w:after="0" w:line="264" w:lineRule="auto"/>
+        <w:ind w:left="-567" w:hanging="142"/>
+        <w:jc w:val="both"/>
+        <w:rPr>
+          <w:rFonts w:ascii="Times New Roman" w:hAnsi="Times New Roman" w:cs="Times New Roman"/>
+          <w:sz w:val="18"/>
+          <w:lang w:val="en-US"/>
+        </w:rPr>
+      </w:pPr>
+      <w:hyperlink r:id="rId7" w:history="1">
+        <w:r>
+          <w:rPr>
+            <w:rFonts w:ascii="Times New Roman" w:hAnsi="Times New Roman" w:cs="Times New Roman"/>
+            <w:sz w:val="18"/>
+            <w:lang w:val="en-US"/>
+          </w:rPr>
+          <w:t>https://github.com/bhaskarrao511/CS7CS4--task-104--team-25/tree/master/</w:t>
+        </w:r>
+        <w:proofErr w:type="spellStart"/>
+        <w:r>
+          <w:rPr>
+            <w:rFonts w:ascii="Times New Roman" w:hAnsi="Times New Roman" w:cs="Times New Roman"/>
+            <w:sz w:val="18"/>
+            <w:lang w:val="en-US"/>
+          </w:rPr>
+          <w:t>sourceCode</w:t>
+        </w:r>
+        <w:proofErr w:type="spellEnd"/>
+      </w:hyperlink>
+      <w:r>
+        <w:rPr>
+          <w:rFonts w:ascii="Times New Roman" w:hAnsi="Times New Roman" w:cs="Times New Roman"/>
+          <w:sz w:val="18"/>
+          <w:lang w:val="en-US"/>
+        </w:rPr>
+        <w:t xml:space="preserve"> </w:t>
+      </w:r>
+    </w:p>
+    <w:p>
+      <w:pPr>
+        <w:spacing w:after="0" w:line="264" w:lineRule="auto"/>
+        <w:ind w:left="-567" w:hanging="142"/>
+        <w:jc w:val="both"/>
+        <w:rPr>
+          <w:rFonts w:ascii="Times New Roman" w:hAnsi="Times New Roman" w:cs="Times New Roman"/>
+          <w:sz w:val="18"/>
+          <w:lang w:val="en-US"/>
+        </w:rPr>
+      </w:pPr>
+    </w:p>
+    <w:p>
+      <w:pPr>
+        <w:spacing w:after="0" w:line="264" w:lineRule="auto"/>
+        <w:ind w:left="-567" w:hanging="142"/>
+        <w:jc w:val="both"/>
+        <w:rPr>
+          <w:rFonts w:ascii="Times New Roman" w:eastAsiaTheme="majorEastAsia" w:hAnsi="Times New Roman" w:cs="Times New Roman"/>
+          <w:b/>
+          <w:bCs/>
+          <w:caps/>
+          <w:szCs w:val="28"/>
+          <w:lang w:val="en-US"/>
+        </w:rPr>
+      </w:pPr>
+      <w:r>
+        <w:rPr>
+          <w:rFonts w:ascii="Times New Roman" w:eastAsiaTheme="majorEastAsia" w:hAnsi="Times New Roman" w:cs="Times New Roman"/>
+          <w:b/>
+          <w:bCs/>
+          <w:caps/>
+          <w:szCs w:val="28"/>
+          <w:lang w:val="en-US"/>
+        </w:rPr>
+        <w:t>URL to source code repository activity</w:t>
+      </w:r>
+    </w:p>
+    <w:p>
+      <w:pPr>
+        <w:spacing w:after="0" w:line="264" w:lineRule="auto"/>
+        <w:ind w:left="-567" w:hanging="142"/>
+        <w:jc w:val="both"/>
+        <w:rPr>
+          <w:rFonts w:ascii="Times New Roman" w:hAnsi="Times New Roman" w:cs="Times New Roman"/>
+          <w:sz w:val="18"/>
+          <w:lang w:val="en-US"/>
+        </w:rPr>
+      </w:pPr>
+      <w:hyperlink r:id="rId8" w:history="1">
+        <w:r>
+          <w:rPr>
+            <w:rFonts w:ascii="Times New Roman" w:hAnsi="Times New Roman" w:cs="Times New Roman"/>
+            <w:sz w:val="18"/>
+            <w:lang w:val="en-US"/>
+          </w:rPr>
+          <w:t>https://github.com/bhaskarrao511/CS7CS4--task-104--team-25/graphs/contributors</w:t>
+        </w:r>
+      </w:hyperlink>
+      <w:r>
+        <w:rPr>
+          <w:rFonts w:ascii="Times New Roman" w:hAnsi="Times New Roman" w:cs="Times New Roman"/>
+          <w:sz w:val="18"/>
+          <w:lang w:val="en-US"/>
+        </w:rPr>
+        <w:t xml:space="preserve"> </w:t>
+      </w:r>
+    </w:p>
+    <w:p>
+      <w:pPr>
+        <w:spacing w:after="0" w:line="264" w:lineRule="auto"/>
+        <w:ind w:left="-567" w:hanging="142"/>
+        <w:jc w:val="both"/>
+        <w:rPr>
+          <w:rFonts w:ascii="Times New Roman" w:eastAsiaTheme="majorEastAsia" w:hAnsi="Times New Roman" w:cs="Times New Roman"/>
+          <w:b/>
+          <w:bCs/>
+          <w:caps/>
+          <w:szCs w:val="28"/>
+          <w:lang w:val="en-US"/>
+        </w:rPr>
+      </w:pPr>
+    </w:p>
+    <w:p>
+      <w:pPr>
+        <w:spacing w:after="0" w:line="264" w:lineRule="auto"/>
+        <w:ind w:left="-567" w:hanging="142"/>
+        <w:jc w:val="both"/>
+        <w:rPr>
+          <w:rFonts w:ascii="Times New Roman" w:eastAsiaTheme="majorEastAsia" w:hAnsi="Times New Roman" w:cs="Times New Roman"/>
+          <w:b/>
+          <w:bCs/>
+          <w:caps/>
+          <w:szCs w:val="28"/>
+          <w:lang w:val="en-US"/>
+        </w:rPr>
+      </w:pPr>
+      <w:r>
+        <w:rPr>
+          <w:rFonts w:ascii="Times New Roman" w:eastAsiaTheme="majorEastAsia" w:hAnsi="Times New Roman" w:cs="Times New Roman"/>
+          <w:b/>
+          <w:bCs/>
+          <w:caps/>
+          <w:szCs w:val="28"/>
+          <w:lang w:val="en-US"/>
+        </w:rPr>
+        <w:t>commit activity of team members</w:t>
+      </w:r>
+    </w:p>
+    <w:p>
+      <w:pPr>
+        <w:spacing w:after="0" w:line="264" w:lineRule="auto"/>
+        <w:ind w:left="-567" w:hanging="142"/>
+        <w:jc w:val="both"/>
+        <w:rPr>
+          <w:rFonts w:ascii="Times New Roman" w:hAnsi="Times New Roman" w:cs="Times New Roman"/>
+          <w:sz w:val="18"/>
+          <w:lang w:val="en-US"/>
+        </w:rPr>
+      </w:pPr>
+    </w:p>
+    <w:p>
+      <w:pPr>
+        <w:spacing w:after="0" w:line="264" w:lineRule="auto"/>
+        <w:ind w:left="-567" w:hanging="142"/>
+        <w:jc w:val="both"/>
+        <w:rPr>
+          <w:rFonts w:ascii="Times New Roman" w:hAnsi="Times New Roman" w:cs="Times New Roman"/>
+          <w:sz w:val="18"/>
+          <w:lang w:val="en-US"/>
+        </w:rPr>
+      </w:pPr>
+    </w:p>
+    <w:p>
+      <w:pPr>
+        <w:spacing w:after="0" w:line="264" w:lineRule="auto"/>
+        <w:ind w:left="-567" w:hanging="142"/>
+        <w:jc w:val="both"/>
+        <w:rPr>
+          <w:rFonts w:ascii="Times New Roman" w:hAnsi="Times New Roman" w:cs="Times New Roman"/>
+          <w:sz w:val="18"/>
+          <w:lang w:val="en-US"/>
+        </w:rPr>
+      </w:pPr>
+    </w:p>
+    <w:p>
+      <w:pPr>
+        <w:spacing w:after="0" w:line="264" w:lineRule="auto"/>
+        <w:ind w:left="-567" w:hanging="142"/>
+        <w:jc w:val="both"/>
+        <w:rPr>
+          <w:rFonts w:ascii="Times New Roman" w:hAnsi="Times New Roman" w:cs="Times New Roman"/>
+          <w:sz w:val="18"/>
+          <w:lang w:val="en-US"/>
+        </w:rPr>
+      </w:pPr>
+      <w:r>
+        <w:rPr>
+          <w:rFonts w:ascii="Times New Roman" w:hAnsi="Times New Roman" w:cs="Times New Roman"/>
+          <w:sz w:val="18"/>
+          <w:highlight w:val="yellow"/>
+          <w:lang w:val="en-US"/>
+        </w:rPr>
+        <w:t>Add picture here</w:t>
+      </w:r>
+    </w:p>
+    <w:p>
+      <w:pPr>
+        <w:spacing w:after="0" w:line="264" w:lineRule="auto"/>
+        <w:ind w:left="-567" w:hanging="142"/>
+        <w:jc w:val="both"/>
+        <w:rPr>
+          <w:rFonts w:ascii="Times New Roman" w:hAnsi="Times New Roman" w:cs="Times New Roman"/>
+          <w:sz w:val="18"/>
+          <w:lang w:val="en-US"/>
+        </w:rPr>
+      </w:pPr>
+    </w:p>
+    <w:p>
+      <w:pPr>
+        <w:spacing w:after="0" w:line="264" w:lineRule="auto"/>
+        <w:ind w:left="-567" w:hanging="142"/>
+        <w:jc w:val="both"/>
+        <w:rPr>
+          <w:rFonts w:ascii="Times New Roman" w:hAnsi="Times New Roman" w:cs="Times New Roman"/>
+          <w:sz w:val="18"/>
+          <w:lang w:val="en-US"/>
+        </w:rPr>
+      </w:pPr>
+    </w:p>
+    <w:p>
+      <w:pPr>
+        <w:spacing w:after="0" w:line="264" w:lineRule="auto"/>
+        <w:ind w:left="-567" w:hanging="142"/>
+        <w:jc w:val="both"/>
+        <w:rPr>
+          <w:rFonts w:ascii="Times New Roman" w:hAnsi="Times New Roman" w:cs="Times New Roman"/>
+          <w:sz w:val="18"/>
+          <w:lang w:val="en-US"/>
+        </w:rPr>
+      </w:pPr>
+    </w:p>
+    <w:p>
+      <w:pPr>
+        <w:spacing w:after="0" w:line="264" w:lineRule="auto"/>
+        <w:ind w:left="-567" w:hanging="142"/>
+        <w:jc w:val="both"/>
+        <w:rPr>
+          <w:rFonts w:ascii="Times New Roman" w:hAnsi="Times New Roman" w:cs="Times New Roman"/>
+          <w:sz w:val="18"/>
+          <w:lang w:val="en-US"/>
+        </w:rPr>
+      </w:pPr>
+    </w:p>
+    <w:p>
+      <w:pPr>
+        <w:spacing w:after="0" w:line="264" w:lineRule="auto"/>
+        <w:jc w:val="center"/>
+        <w:rPr>
+          <w:rFonts w:ascii="Times New Roman" w:hAnsi="Times New Roman" w:cs="Times New Roman"/>
+          <w:i/>
+          <w:sz w:val="18"/>
+          <w:lang w:val="en-US"/>
+        </w:rPr>
+      </w:pPr>
+    </w:p>
+    <w:p>
+      <w:pPr>
+        <w:spacing w:after="0" w:line="264" w:lineRule="auto"/>
+        <w:jc w:val="center"/>
+        <w:rPr>
+          <w:rFonts w:ascii="Times New Roman" w:hAnsi="Times New Roman" w:cs="Times New Roman"/>
+          <w:i/>
+          <w:sz w:val="18"/>
+          <w:lang w:val="en-US"/>
+        </w:rPr>
+      </w:pPr>
+    </w:p>
+    <w:p>
+      <w:pPr>
+        <w:spacing w:after="0" w:line="264" w:lineRule="auto"/>
+        <w:jc w:val="center"/>
+        <w:rPr>
+          <w:rFonts w:ascii="Times New Roman" w:hAnsi="Times New Roman" w:cs="Times New Roman"/>
+          <w:i/>
+          <w:sz w:val="18"/>
+          <w:lang w:val="en-US"/>
+        </w:rPr>
+      </w:pPr>
+    </w:p>
+    <w:p>
+      <w:pPr>
+        <w:spacing w:after="0" w:line="264" w:lineRule="auto"/>
+        <w:jc w:val="center"/>
+        <w:rPr>
+          <w:rFonts w:ascii="Times New Roman" w:hAnsi="Times New Roman" w:cs="Times New Roman"/>
+          <w:i/>
+          <w:sz w:val="18"/>
+          <w:lang w:val="en-US"/>
+        </w:rPr>
+      </w:pPr>
+    </w:p>
+    <w:p>
+      <w:pPr>
+        <w:spacing w:after="0" w:line="264" w:lineRule="auto"/>
+        <w:jc w:val="center"/>
+        <w:rPr>
+          <w:rFonts w:ascii="Times New Roman" w:hAnsi="Times New Roman" w:cs="Times New Roman"/>
+          <w:i/>
+          <w:sz w:val="18"/>
+          <w:lang w:val="en-US"/>
+        </w:rPr>
+      </w:pPr>
+      <w:r>
+        <w:rPr>
+          <w:rFonts w:ascii="Times New Roman" w:hAnsi="Times New Roman" w:cs="Times New Roman"/>
+          <w:i/>
+          <w:sz w:val="18"/>
+          <w:lang w:val="en-US"/>
+        </w:rPr>
+        <w:t>We would like to thank Prof.</w:t>
+      </w:r>
+      <w:r>
+        <w:rPr>
+          <w:rFonts w:ascii="Times New Roman" w:hAnsi="Times New Roman" w:cs="Times New Roman"/>
+          <w:i/>
+          <w:sz w:val="18"/>
+          <w:lang w:val="en-US"/>
+        </w:rPr>
+        <w:t xml:space="preserve"> </w:t>
+      </w:r>
+      <w:proofErr w:type="spellStart"/>
+      <w:r>
+        <w:rPr>
+          <w:rFonts w:ascii="Times New Roman" w:hAnsi="Times New Roman" w:cs="Times New Roman"/>
+          <w:i/>
+          <w:sz w:val="18"/>
+          <w:lang w:val="en-US"/>
+        </w:rPr>
+        <w:t>Joeran</w:t>
+      </w:r>
+      <w:proofErr w:type="spellEnd"/>
+      <w:r>
+        <w:rPr>
+          <w:rFonts w:ascii="Times New Roman" w:hAnsi="Times New Roman" w:cs="Times New Roman"/>
+          <w:i/>
+          <w:sz w:val="18"/>
+          <w:lang w:val="en-US"/>
+        </w:rPr>
+        <w:t xml:space="preserve"> </w:t>
+      </w:r>
+      <w:proofErr w:type="spellStart"/>
+      <w:r>
+        <w:rPr>
+          <w:rFonts w:ascii="Times New Roman" w:hAnsi="Times New Roman" w:cs="Times New Roman"/>
+          <w:i/>
+          <w:sz w:val="18"/>
+          <w:lang w:val="en-US"/>
+        </w:rPr>
+        <w:t>Beel</w:t>
+      </w:r>
+      <w:proofErr w:type="spellEnd"/>
+      <w:r>
+        <w:rPr>
+          <w:rFonts w:ascii="Times New Roman" w:hAnsi="Times New Roman" w:cs="Times New Roman"/>
+          <w:i/>
+          <w:sz w:val="18"/>
+          <w:lang w:val="en-US"/>
+        </w:rPr>
+        <w:t xml:space="preserve"> and </w:t>
+      </w:r>
+      <w:r>
+        <w:rPr>
+          <w:rFonts w:ascii="Times New Roman" w:hAnsi="Times New Roman" w:cs="Times New Roman"/>
+          <w:i/>
+          <w:sz w:val="18"/>
+          <w:lang w:val="en-US"/>
+        </w:rPr>
+        <w:t>Prof.</w:t>
+      </w:r>
+      <w:r>
+        <w:rPr>
+          <w:rFonts w:ascii="Times New Roman" w:hAnsi="Times New Roman" w:cs="Times New Roman"/>
+          <w:i/>
+          <w:sz w:val="18"/>
+          <w:lang w:val="en-US"/>
+        </w:rPr>
+        <w:t xml:space="preserve"> Douglas Leith for their teachings without which this research would have been impossible</w:t>
+      </w:r>
+    </w:p>
+    <w:p>
+      <w:pPr>
         <w:jc w:val="center"/>
         <w:rPr>
           <w:rFonts w:ascii="Times New Roman" w:hAnsi="Times New Roman" w:cs="Times New Roman"/>
@@ -17,7 +1100,18 @@
           <w:b/>
           <w:sz w:val="28"/>
         </w:rPr>
-        <w:t>Effects of varying training data amount on Machine Learning algorithm</w:t>
+        <w:lastRenderedPageBreak/>
+        <w:t>Effects of varying training data amount on</w:t>
+      </w:r>
+      <w:bookmarkStart w:id="1" w:name="_GoBack"/>
+      <w:bookmarkEnd w:id="1"/>
+      <w:r>
+        <w:rPr>
+          <w:rFonts w:ascii="Times New Roman" w:hAnsi="Times New Roman" w:cs="Times New Roman"/>
+          <w:b/>
+          <w:sz w:val="28"/>
+        </w:rPr>
+        <w:t xml:space="preserve"> Machine Learning algorithm</w:t>
       </w:r>
     </w:p>
     <w:p>
@@ -34,8 +1128,38 @@
           <w:rFonts w:ascii="Times New Roman" w:hAnsi="Times New Roman" w:cs="Times New Roman"/>
           <w:sz w:val="24"/>
         </w:rPr>
-        <w:t>Bhavesh Mayekar, Bhaskar Rao, Hamid Hassani</w:t>
-      </w:r>
+        <w:t>Bhaskar Rao</w:t>
+      </w:r>
+      <w:r>
+        <w:rPr>
+          <w:rFonts w:ascii="Times New Roman" w:hAnsi="Times New Roman" w:cs="Times New Roman"/>
+          <w:sz w:val="24"/>
+        </w:rPr>
+        <w:t xml:space="preserve">, </w:t>
+      </w:r>
+      <w:r>
+        <w:rPr>
+          <w:rFonts w:ascii="Times New Roman" w:hAnsi="Times New Roman" w:cs="Times New Roman"/>
+          <w:sz w:val="24"/>
+        </w:rPr>
+        <w:t>Bhavesh Mayekar</w:t>
+      </w:r>
+      <w:r>
+        <w:rPr>
+          <w:rFonts w:ascii="Times New Roman" w:hAnsi="Times New Roman" w:cs="Times New Roman"/>
+          <w:sz w:val="24"/>
+        </w:rPr>
+        <w:t xml:space="preserve">, Hamid </w:t>
+      </w:r>
+      <w:proofErr w:type="spellStart"/>
+      <w:r>
+        <w:rPr>
+          <w:rFonts w:ascii="Times New Roman" w:hAnsi="Times New Roman" w:cs="Times New Roman"/>
+          <w:sz w:val="24"/>
+        </w:rPr>
+        <w:t>Hassani</w:t>
+      </w:r>
+      <w:proofErr w:type="spellEnd"/>
     </w:p>
     <w:p>
       <w:pPr>
@@ -68,7 +1192,14 @@
           <w:rFonts w:ascii="Times New Roman" w:hAnsi="Times New Roman" w:cs="Times New Roman"/>
           <w:sz w:val="24"/>
         </w:rPr>
-        <w:t>mayekarb@tcd.ie, raob@tcd.ie, hassanih</w:t>
+        <w:t xml:space="preserve">raob@tcd.ie, </w:t>
+      </w:r>
+      <w:r>
+        <w:rPr>
+          <w:rFonts w:ascii="Times New Roman" w:hAnsi="Times New Roman" w:cs="Times New Roman"/>
+          <w:sz w:val="24"/>
+        </w:rPr>
+        <w:t>mayekarb@tcd.ie, hassanih</w:t>
       </w:r>
       <w:r>
         <w:rPr>
@@ -741,7 +1872,7 @@
                     <pic:cNvPicPr/>
                   </pic:nvPicPr>
                   <pic:blipFill>
-                    <a:blip r:embed="rId7"/>
+                    <a:blip r:embed="rId9"/>
                     <a:stretch>
                       <a:fillRect/>
                     </a:stretch>
@@ -1002,7 +2133,7 @@
                     <pic:cNvPicPr/>
                   </pic:nvPicPr>
                   <pic:blipFill>
-                    <a:blip r:embed="rId8">
+                    <a:blip r:embed="rId10">
                       <a:extLst>
                         <a:ext uri="{28A0092B-C50C-407E-A947-70E740481C1C}">
                           <a14:useLocalDpi xmlns:a14="http://schemas.microsoft.com/office/drawing/2010/main" val="0"/>
@@ -1092,7 +2223,7 @@
                     <pic:cNvPicPr/>
                   </pic:nvPicPr>
                   <pic:blipFill>
-                    <a:blip r:embed="rId9" cstate="print">
+                    <a:blip r:embed="rId11" cstate="print">
                       <a:extLst>
                         <a:ext uri="{28A0092B-C50C-407E-A947-70E740481C1C}">
                           <a14:useLocalDpi xmlns:a14="http://schemas.microsoft.com/office/drawing/2010/main" val="0"/>
@@ -1362,18 +2493,7 @@
           <w:szCs w:val="20"/>
           <w:lang w:val="en-US" w:eastAsia="en-US"/>
         </w:rPr>
-        <w:t>REF</w:t>
-      </w:r>
-      <w:bookmarkStart w:id="0" w:name="_GoBack"/>
-      <w:bookmarkEnd w:id="0"/>
-      <w:r>
-        <w:rPr>
-          <w:smallCaps/>
-          <w:kern w:val="28"/>
-          <w:szCs w:val="20"/>
-          <w:lang w:val="en-US" w:eastAsia="en-US"/>
-        </w:rPr>
-        <w:t>ERENCES</w:t>
+        <w:t>REFERENCES</w:t>
       </w:r>
     </w:p>
     <w:p>
@@ -1653,6 +2773,7 @@
         <w:t> </w:t>
       </w:r>
     </w:p>
+    <w:bookmarkEnd w:id="0"/>
     <w:p>
       <w:pPr>
         <w:pStyle w:val="m-8978361706172868399gmail-p2"/>
@@ -1861,6 +2982,103 @@
       <w:rPr>
         <w:rFonts w:hint="default"/>
       </w:rPr>
+    </w:lvl>
+  </w:abstractNum>
+  <w:abstractNum w:abstractNumId="1" w15:restartNumberingAfterBreak="0">
+    <w:nsid w:val="5CDE6928"/>
+    <w:multiLevelType w:val="multilevel"/>
+    <w:tmpl w:val="8932CE08"/>
+    <w:lvl w:ilvl="0">
+      <w:start w:val="1"/>
+      <w:numFmt w:val="decimal"/>
+      <w:lvlText w:val="%1"/>
+      <w:lvlJc w:val="left"/>
+      <w:pPr>
+        <w:ind w:left="432" w:hanging="432"/>
+      </w:pPr>
+      <w:rPr>
+        <w:rFonts w:hint="default"/>
+      </w:rPr>
+    </w:lvl>
+    <w:lvl w:ilvl="1">
+      <w:start w:val="1"/>
+      <w:numFmt w:val="decimal"/>
+      <w:pStyle w:val="Heading2"/>
+      <w:lvlText w:val="%1.%2"/>
+      <w:lvlJc w:val="left"/>
+      <w:pPr>
+        <w:ind w:left="576" w:hanging="576"/>
+      </w:pPr>
+    </w:lvl>
+    <w:lvl w:ilvl="2">
+      <w:start w:val="1"/>
+      <w:numFmt w:val="decimal"/>
+      <w:pStyle w:val="Heading3"/>
+      <w:lvlText w:val="%1.%2.%3"/>
+      <w:lvlJc w:val="left"/>
+      <w:pPr>
+        <w:ind w:left="720" w:hanging="720"/>
+      </w:pPr>
+    </w:lvl>
+    <w:lvl w:ilvl="3">
+      <w:start w:val="1"/>
+      <w:numFmt w:val="decimal"/>
+      <w:pStyle w:val="Heading4"/>
+      <w:lvlText w:val="%1.%2.%3.%4"/>
+      <w:lvlJc w:val="left"/>
+      <w:pPr>
+        <w:ind w:left="864" w:hanging="864"/>
+      </w:pPr>
+    </w:lvl>
+    <w:lvl w:ilvl="4">
+      <w:start w:val="1"/>
+      <w:numFmt w:val="decimal"/>
+      <w:pStyle w:val="Heading5"/>
+      <w:lvlText w:val="%1.%2.%3.%4.%5"/>
+      <w:lvlJc w:val="left"/>
+      <w:pPr>
+        <w:ind w:left="1008" w:hanging="1008"/>
+      </w:pPr>
+    </w:lvl>
+    <w:lvl w:ilvl="5">
+      <w:start w:val="1"/>
+      <w:numFmt w:val="decimal"/>
+      <w:pStyle w:val="Heading6"/>
+      <w:lvlText w:val="%1.%2.%3.%4.%5.%6"/>
+      <w:lvlJc w:val="left"/>
+      <w:pPr>
+        <w:ind w:left="1152" w:hanging="1152"/>
+      </w:pPr>
+    </w:lvl>
+    <w:lvl w:ilvl="6">
+      <w:start w:val="1"/>
+      <w:numFmt w:val="decimal"/>
+      <w:pStyle w:val="Heading7"/>
+      <w:lvlText w:val="%1.%2.%3.%4.%5.%6.%7"/>
+      <w:lvlJc w:val="left"/>
+      <w:pPr>
+        <w:ind w:left="1296" w:hanging="1296"/>
+      </w:pPr>
+    </w:lvl>
+    <w:lvl w:ilvl="7">
+      <w:start w:val="1"/>
+      <w:numFmt w:val="decimal"/>
+      <w:pStyle w:val="Heading8"/>
+      <w:lvlText w:val="%1.%2.%3.%4.%5.%6.%7.%8"/>
+      <w:lvlJc w:val="left"/>
+      <w:pPr>
+        <w:ind w:left="1440" w:hanging="1440"/>
+      </w:pPr>
+    </w:lvl>
+    <w:lvl w:ilvl="8">
+      <w:start w:val="1"/>
+      <w:numFmt w:val="decimal"/>
+      <w:pStyle w:val="Heading9"/>
+      <w:lvlText w:val="%1.%2.%3.%4.%5.%6.%7.%8.%9"/>
+      <w:lvlJc w:val="left"/>
+      <w:pPr>
+        <w:ind w:left="1584" w:hanging="1584"/>
+      </w:pPr>
     </w:lvl>
   </w:abstractNum>
   <w:num w:numId="1">
@@ -1887,6 +3105,9 @@
   <w:num w:numId="8">
     <w:abstractNumId w:val="0"/>
   </w:num>
+  <w:num w:numId="9">
+    <w:abstractNumId w:val="1"/>
+  </w:num>
 </w:numbering>
 </file>
 
@@ -1910,14 +3131,14 @@
   <w:latentStyles w:defLockedState="0" w:defUIPriority="99" w:defSemiHidden="0" w:defUnhideWhenUsed="0" w:defQFormat="0" w:count="375">
     <w:lsdException w:name="Normal" w:uiPriority="0" w:qFormat="1"/>
     <w:lsdException w:name="heading 1" w:uiPriority="0" w:qFormat="1"/>
-    <w:lsdException w:name="heading 2" w:semiHidden="1" w:uiPriority="0" w:unhideWhenUsed="1" w:qFormat="1"/>
+    <w:lsdException w:name="heading 2" w:semiHidden="1" w:uiPriority="9" w:unhideWhenUsed="1" w:qFormat="1"/>
     <w:lsdException w:name="heading 3" w:semiHidden="1" w:uiPriority="9" w:unhideWhenUsed="1" w:qFormat="1"/>
     <w:lsdException w:name="heading 4" w:semiHidden="1" w:uiPriority="9" w:unhideWhenUsed="1" w:qFormat="1"/>
     <w:lsdException w:name="heading 5" w:semiHidden="1" w:uiPriority="9" w:unhideWhenUsed="1" w:qFormat="1"/>
-    <w:lsdException w:name="heading 6" w:semiHidden="1" w:uiPriority="9" w:unhideWhenUsed="1" w:qFormat="1"/>
-    <w:lsdException w:name="heading 7" w:semiHidden="1" w:uiPriority="9" w:unhideWhenUsed="1" w:qFormat="1"/>
-    <w:lsdException w:name="heading 8" w:semiHidden="1" w:uiPriority="9" w:unhideWhenUsed="1" w:qFormat="1"/>
-    <w:lsdException w:name="heading 9" w:semiHidden="1" w:uiPriority="9" w:unhideWhenUsed="1" w:qFormat="1"/>
+    <w:lsdException w:name="heading 6" w:semiHidden="1" w:uiPriority="0" w:unhideWhenUsed="1" w:qFormat="1"/>
+    <w:lsdException w:name="heading 7" w:semiHidden="1" w:uiPriority="0" w:unhideWhenUsed="1" w:qFormat="1"/>
+    <w:lsdException w:name="heading 8" w:semiHidden="1" w:uiPriority="0" w:unhideWhenUsed="1" w:qFormat="1"/>
+    <w:lsdException w:name="heading 9" w:semiHidden="1" w:uiPriority="0" w:unhideWhenUsed="1" w:qFormat="1"/>
     <w:lsdException w:name="index 1" w:semiHidden="1" w:unhideWhenUsed="1"/>
     <w:lsdException w:name="index 2" w:semiHidden="1" w:unhideWhenUsed="1"/>
     <w:lsdException w:name="index 3" w:semiHidden="1" w:unhideWhenUsed="1"/>
@@ -2321,6 +3542,7 @@
     <w:basedOn w:val="Normal"/>
     <w:next w:val="Normal"/>
     <w:link w:val="Heading2Char"/>
+    <w:uiPriority w:val="9"/>
     <w:qFormat/>
     <w:rsid w:val="002B587E"/>
     <w:pPr>
@@ -2337,6 +3559,174 @@
       <w:sz w:val="20"/>
       <w:szCs w:val="20"/>
       <w:lang w:val="en-US"/>
+    </w:rPr>
+  </w:style>
+  <w:style w:type="paragraph" w:styleId="Heading3">
+    <w:name w:val="heading 3"/>
+    <w:basedOn w:val="Normal"/>
+    <w:next w:val="Normal"/>
+    <w:link w:val="Heading3Char"/>
+    <w:uiPriority w:val="9"/>
+    <w:unhideWhenUsed/>
+    <w:qFormat/>
+    <w:rsid w:val="00FA0051"/>
+    <w:pPr>
+      <w:keepNext/>
+      <w:keepLines/>
+      <w:spacing w:before="200" w:after="0" w:line="264" w:lineRule="auto"/>
+      <w:ind w:left="446" w:hanging="446"/>
+      <w:outlineLvl w:val="2"/>
+    </w:pPr>
+    <w:rPr>
+      <w:rFonts w:ascii="Linux Biolinum" w:eastAsiaTheme="majorEastAsia" w:hAnsi="Linux Biolinum" w:cstheme="majorBidi"/>
+      <w:bCs/>
+      <w:i/>
+      <w:sz w:val="18"/>
+      <w:lang w:val="en-US"/>
+    </w:rPr>
+  </w:style>
+  <w:style w:type="paragraph" w:styleId="Heading4">
+    <w:name w:val="heading 4"/>
+    <w:basedOn w:val="Normal"/>
+    <w:next w:val="Normal"/>
+    <w:link w:val="Heading4Char"/>
+    <w:uiPriority w:val="9"/>
+    <w:unhideWhenUsed/>
+    <w:qFormat/>
+    <w:rsid w:val="00FA0051"/>
+    <w:pPr>
+      <w:keepNext/>
+      <w:keepLines/>
+      <w:spacing w:before="200" w:after="0" w:line="264" w:lineRule="auto"/>
+      <w:ind w:left="864" w:hanging="864"/>
+      <w:jc w:val="both"/>
+      <w:outlineLvl w:val="3"/>
+    </w:pPr>
+    <w:rPr>
+      <w:rFonts w:asciiTheme="majorHAnsi" w:eastAsiaTheme="majorEastAsia" w:hAnsiTheme="majorHAnsi" w:cstheme="majorBidi"/>
+      <w:bCs/>
+      <w:i/>
+      <w:iCs/>
+      <w:color w:val="C45911" w:themeColor="accent2" w:themeShade="BF"/>
+      <w:sz w:val="18"/>
+      <w:lang w:val="en-US"/>
+    </w:rPr>
+  </w:style>
+  <w:style w:type="paragraph" w:styleId="Heading5">
+    <w:name w:val="heading 5"/>
+    <w:basedOn w:val="Normal"/>
+    <w:next w:val="Normal"/>
+    <w:link w:val="Heading5Char"/>
+    <w:uiPriority w:val="9"/>
+    <w:unhideWhenUsed/>
+    <w:qFormat/>
+    <w:rsid w:val="00FA0051"/>
+    <w:pPr>
+      <w:keepNext/>
+      <w:keepLines/>
+      <w:spacing w:before="200" w:after="0" w:line="264" w:lineRule="auto"/>
+      <w:ind w:left="1008" w:hanging="1008"/>
+      <w:jc w:val="both"/>
+      <w:outlineLvl w:val="4"/>
+    </w:pPr>
+    <w:rPr>
+      <w:rFonts w:asciiTheme="majorHAnsi" w:eastAsiaTheme="majorEastAsia" w:hAnsiTheme="majorHAnsi" w:cstheme="majorBidi"/>
+      <w:b/>
+      <w:color w:val="525252" w:themeColor="accent3" w:themeShade="80"/>
+      <w:sz w:val="20"/>
+      <w:lang w:val="en-US"/>
+    </w:rPr>
+  </w:style>
+  <w:style w:type="paragraph" w:styleId="Heading6">
+    <w:name w:val="heading 6"/>
+    <w:basedOn w:val="Normal"/>
+    <w:next w:val="Normal"/>
+    <w:link w:val="Heading6Char"/>
+    <w:unhideWhenUsed/>
+    <w:qFormat/>
+    <w:rsid w:val="00FA0051"/>
+    <w:pPr>
+      <w:keepNext/>
+      <w:spacing w:after="240" w:line="264" w:lineRule="auto"/>
+      <w:ind w:left="1152" w:hanging="1152"/>
+      <w:jc w:val="both"/>
+      <w:outlineLvl w:val="5"/>
+    </w:pPr>
+    <w:rPr>
+      <w:rFonts w:ascii="Times New Roman" w:eastAsia="Times New Roman" w:hAnsi="Times New Roman"/>
+      <w:bCs/>
+      <w:sz w:val="24"/>
+      <w:lang w:val="en-GB" w:bidi="ar-DZ"/>
+    </w:rPr>
+  </w:style>
+  <w:style w:type="paragraph" w:styleId="Heading7">
+    <w:name w:val="heading 7"/>
+    <w:basedOn w:val="Normal"/>
+    <w:next w:val="Normal"/>
+    <w:link w:val="Heading7Char"/>
+    <w:unhideWhenUsed/>
+    <w:qFormat/>
+    <w:rsid w:val="00FA0051"/>
+    <w:pPr>
+      <w:keepNext/>
+      <w:spacing w:after="240" w:line="264" w:lineRule="auto"/>
+      <w:ind w:left="1296" w:hanging="1296"/>
+      <w:jc w:val="both"/>
+      <w:outlineLvl w:val="6"/>
+    </w:pPr>
+    <w:rPr>
+      <w:rFonts w:ascii="Times New Roman" w:eastAsia="Times New Roman" w:hAnsi="Times New Roman"/>
+      <w:b/>
+      <w:sz w:val="24"/>
+      <w:szCs w:val="24"/>
+      <w:lang w:val="en-GB" w:bidi="ar-DZ"/>
+    </w:rPr>
+  </w:style>
+  <w:style w:type="paragraph" w:styleId="Heading8">
+    <w:name w:val="heading 8"/>
+    <w:basedOn w:val="Normal"/>
+    <w:next w:val="Normal"/>
+    <w:link w:val="Heading8Char"/>
+    <w:unhideWhenUsed/>
+    <w:qFormat/>
+    <w:rsid w:val="00FA0051"/>
+    <w:pPr>
+      <w:keepNext/>
+      <w:spacing w:after="240" w:line="264" w:lineRule="auto"/>
+      <w:ind w:left="1440" w:hanging="1440"/>
+      <w:jc w:val="both"/>
+      <w:outlineLvl w:val="7"/>
+    </w:pPr>
+    <w:rPr>
+      <w:rFonts w:ascii="Times New Roman" w:eastAsia="Times New Roman" w:hAnsi="Times New Roman"/>
+      <w:b/>
+      <w:i/>
+      <w:iCs/>
+      <w:sz w:val="24"/>
+      <w:szCs w:val="24"/>
+      <w:lang w:val="en-GB" w:bidi="ar-DZ"/>
+    </w:rPr>
+  </w:style>
+  <w:style w:type="paragraph" w:styleId="Heading9">
+    <w:name w:val="heading 9"/>
+    <w:basedOn w:val="Normal"/>
+    <w:next w:val="Normal"/>
+    <w:link w:val="Heading9Char"/>
+    <w:unhideWhenUsed/>
+    <w:qFormat/>
+    <w:rsid w:val="00FA0051"/>
+    <w:pPr>
+      <w:keepNext/>
+      <w:spacing w:after="240" w:line="264" w:lineRule="auto"/>
+      <w:ind w:left="1584" w:hanging="1584"/>
+      <w:jc w:val="both"/>
+      <w:outlineLvl w:val="8"/>
+    </w:pPr>
+    <w:rPr>
+      <w:rFonts w:ascii="Times New Roman" w:eastAsia="Times New Roman" w:hAnsi="Times New Roman" w:cs="Arial"/>
+      <w:i/>
+      <w:sz w:val="24"/>
+      <w:lang w:val="en-GB" w:bidi="ar-DZ"/>
     </w:rPr>
   </w:style>
   <w:style w:type="character" w:default="1" w:styleId="DefaultParagraphFont">
@@ -2503,6 +3893,176 @@
       <w:sz w:val="20"/>
       <w:szCs w:val="20"/>
       <w:lang w:val="en-US"/>
+    </w:rPr>
+  </w:style>
+  <w:style w:type="paragraph" w:customStyle="1" w:styleId="Titledocument">
+    <w:name w:val="Title_document"/>
+    <w:autoRedefine/>
+    <w:qFormat/>
+    <w:rsid w:val="00FA0051"/>
+    <w:pPr>
+      <w:spacing w:before="40" w:after="100" w:line="240" w:lineRule="auto"/>
+    </w:pPr>
+    <w:rPr>
+      <w:rFonts w:ascii="Linux Biolinum" w:eastAsia="Times New Roman" w:hAnsi="Linux Biolinum" w:cs="Times New Roman"/>
+      <w:b/>
+      <w:sz w:val="35"/>
+      <w:szCs w:val="20"/>
+      <w:lang w:val="en-US"/>
+    </w:rPr>
+  </w:style>
+  <w:style w:type="character" w:customStyle="1" w:styleId="AuthorsChar">
+    <w:name w:val="Authors Char"/>
+    <w:basedOn w:val="DefaultParagraphFont"/>
+    <w:link w:val="Authors"/>
+    <w:locked/>
+    <w:rsid w:val="00FA0051"/>
+    <w:rPr>
+      <w:rFonts w:ascii="Linux Biolinum" w:hAnsi="Linux Biolinum" w:cs="Linux Biolinum"/>
+      <w:sz w:val="24"/>
+      <w:lang w:val="en-US"/>
+    </w:rPr>
+  </w:style>
+  <w:style w:type="paragraph" w:customStyle="1" w:styleId="Authors">
+    <w:name w:val="Authors"/>
+    <w:link w:val="AuthorsChar"/>
+    <w:autoRedefine/>
+    <w:qFormat/>
+    <w:rsid w:val="00FA0051"/>
+    <w:pPr>
+      <w:spacing w:before="280" w:line="240" w:lineRule="auto"/>
+    </w:pPr>
+    <w:rPr>
+      <w:rFonts w:ascii="Linux Biolinum" w:hAnsi="Linux Biolinum" w:cs="Linux Biolinum"/>
+      <w:sz w:val="24"/>
+      <w:lang w:val="en-US"/>
+    </w:rPr>
+  </w:style>
+  <w:style w:type="character" w:customStyle="1" w:styleId="FirstName">
+    <w:name w:val="FirstName"/>
+    <w:basedOn w:val="DefaultParagraphFont"/>
+    <w:uiPriority w:val="1"/>
+    <w:qFormat/>
+    <w:rsid w:val="00FA0051"/>
+    <w:rPr>
+      <w:color w:val="auto"/>
+      <w:bdr w:val="none" w:sz="0" w:space="0" w:color="auto" w:frame="1"/>
+    </w:rPr>
+  </w:style>
+  <w:style w:type="character" w:customStyle="1" w:styleId="OrgDiv">
+    <w:name w:val="OrgDiv"/>
+    <w:basedOn w:val="DefaultParagraphFont"/>
+    <w:uiPriority w:val="1"/>
+    <w:qFormat/>
+    <w:rsid w:val="00FA0051"/>
+    <w:rPr>
+      <w:color w:val="8496B0" w:themeColor="text2" w:themeTint="99"/>
+    </w:rPr>
+  </w:style>
+  <w:style w:type="character" w:customStyle="1" w:styleId="PinCode">
+    <w:name w:val="PinCode"/>
+    <w:basedOn w:val="DefaultParagraphFont"/>
+    <w:uiPriority w:val="1"/>
+    <w:qFormat/>
+    <w:rsid w:val="00FA0051"/>
+    <w:rPr>
+      <w:color w:val="808000"/>
+    </w:rPr>
+  </w:style>
+  <w:style w:type="character" w:customStyle="1" w:styleId="Heading3Char">
+    <w:name w:val="Heading 3 Char"/>
+    <w:basedOn w:val="DefaultParagraphFont"/>
+    <w:link w:val="Heading3"/>
+    <w:uiPriority w:val="9"/>
+    <w:rsid w:val="00FA0051"/>
+    <w:rPr>
+      <w:rFonts w:ascii="Linux Biolinum" w:eastAsiaTheme="majorEastAsia" w:hAnsi="Linux Biolinum" w:cstheme="majorBidi"/>
+      <w:bCs/>
+      <w:i/>
+      <w:sz w:val="18"/>
+      <w:lang w:val="en-US"/>
+    </w:rPr>
+  </w:style>
+  <w:style w:type="character" w:customStyle="1" w:styleId="Heading4Char">
+    <w:name w:val="Heading 4 Char"/>
+    <w:basedOn w:val="DefaultParagraphFont"/>
+    <w:link w:val="Heading4"/>
+    <w:uiPriority w:val="9"/>
+    <w:rsid w:val="00FA0051"/>
+    <w:rPr>
+      <w:rFonts w:asciiTheme="majorHAnsi" w:eastAsiaTheme="majorEastAsia" w:hAnsiTheme="majorHAnsi" w:cstheme="majorBidi"/>
+      <w:bCs/>
+      <w:i/>
+      <w:iCs/>
+      <w:color w:val="C45911" w:themeColor="accent2" w:themeShade="BF"/>
+      <w:sz w:val="18"/>
+      <w:lang w:val="en-US"/>
+    </w:rPr>
+  </w:style>
+  <w:style w:type="character" w:customStyle="1" w:styleId="Heading5Char">
+    <w:name w:val="Heading 5 Char"/>
+    <w:basedOn w:val="DefaultParagraphFont"/>
+    <w:link w:val="Heading5"/>
+    <w:uiPriority w:val="9"/>
+    <w:rsid w:val="00FA0051"/>
+    <w:rPr>
+      <w:rFonts w:asciiTheme="majorHAnsi" w:eastAsiaTheme="majorEastAsia" w:hAnsiTheme="majorHAnsi" w:cstheme="majorBidi"/>
+      <w:b/>
+      <w:color w:val="525252" w:themeColor="accent3" w:themeShade="80"/>
+      <w:sz w:val="20"/>
+      <w:lang w:val="en-US"/>
+    </w:rPr>
+  </w:style>
+  <w:style w:type="character" w:customStyle="1" w:styleId="Heading6Char">
+    <w:name w:val="Heading 6 Char"/>
+    <w:basedOn w:val="DefaultParagraphFont"/>
+    <w:link w:val="Heading6"/>
+    <w:rsid w:val="00FA0051"/>
+    <w:rPr>
+      <w:rFonts w:ascii="Times New Roman" w:eastAsia="Times New Roman" w:hAnsi="Times New Roman"/>
+      <w:bCs/>
+      <w:sz w:val="24"/>
+      <w:lang w:val="en-GB" w:bidi="ar-DZ"/>
+    </w:rPr>
+  </w:style>
+  <w:style w:type="character" w:customStyle="1" w:styleId="Heading7Char">
+    <w:name w:val="Heading 7 Char"/>
+    <w:basedOn w:val="DefaultParagraphFont"/>
+    <w:link w:val="Heading7"/>
+    <w:rsid w:val="00FA0051"/>
+    <w:rPr>
+      <w:rFonts w:ascii="Times New Roman" w:eastAsia="Times New Roman" w:hAnsi="Times New Roman"/>
+      <w:b/>
+      <w:sz w:val="24"/>
+      <w:szCs w:val="24"/>
+      <w:lang w:val="en-GB" w:bidi="ar-DZ"/>
+    </w:rPr>
+  </w:style>
+  <w:style w:type="character" w:customStyle="1" w:styleId="Heading8Char">
+    <w:name w:val="Heading 8 Char"/>
+    <w:basedOn w:val="DefaultParagraphFont"/>
+    <w:link w:val="Heading8"/>
+    <w:rsid w:val="00FA0051"/>
+    <w:rPr>
+      <w:rFonts w:ascii="Times New Roman" w:eastAsia="Times New Roman" w:hAnsi="Times New Roman"/>
+      <w:b/>
+      <w:i/>
+      <w:iCs/>
+      <w:sz w:val="24"/>
+      <w:szCs w:val="24"/>
+      <w:lang w:val="en-GB" w:bidi="ar-DZ"/>
+    </w:rPr>
+  </w:style>
+  <w:style w:type="character" w:customStyle="1" w:styleId="Heading9Char">
+    <w:name w:val="Heading 9 Char"/>
+    <w:basedOn w:val="DefaultParagraphFont"/>
+    <w:link w:val="Heading9"/>
+    <w:rsid w:val="00FA0051"/>
+    <w:rPr>
+      <w:rFonts w:ascii="Times New Roman" w:eastAsia="Times New Roman" w:hAnsi="Times New Roman" w:cs="Arial"/>
+      <w:i/>
+      <w:sz w:val="24"/>
+      <w:lang w:val="en-GB" w:bidi="ar-DZ"/>
     </w:rPr>
   </w:style>
 </w:styles>
